--- a/Azure/Azure Databricks/Learning/Resources/ADLS Integration with Databricks.docx
+++ b/Azure/Azure Databricks/Learning/Resources/ADLS Integration with Databricks.docx
@@ -7,17 +7,6 @@
         <w:spacing w:before="400" w:after="120" w:line="240" w:lineRule="auto"/>
         <w:outlineLvl w:val="0"/>
         <w:rPr>
-          <w:rFonts w:ascii="Times New Roman" w:eastAsia="Times New Roman" w:hAnsi="Times New Roman" w:cs="Times New Roman"/>
-          <w:b/>
-          <w:bCs/>
-          <w:kern w:val="36"/>
-          <w:sz w:val="48"/>
-          <w:szCs w:val="48"/>
-          <w:lang w:eastAsia="en-IN"/>
-        </w:rPr>
-      </w:pPr>
-      <w:r>
-        <w:rPr>
           <w:rFonts w:ascii="Arial" w:eastAsia="Times New Roman" w:hAnsi="Arial" w:cs="Arial"/>
           <w:color w:val="000000"/>
           <w:kern w:val="36"/>
@@ -25,9 +14,7 @@
           <w:szCs w:val="40"/>
           <w:lang w:eastAsia="en-IN"/>
         </w:rPr>
-        <w:t xml:space="preserve">ADLS Integration with </w:t>
-      </w:r>
-      <w:proofErr w:type="spellStart"/>
+      </w:pPr>
       <w:r>
         <w:rPr>
           <w:rFonts w:ascii="Arial" w:eastAsia="Times New Roman" w:hAnsi="Arial" w:cs="Arial"/>
@@ -37,12 +24,736 @@
           <w:szCs w:val="40"/>
           <w:lang w:eastAsia="en-IN"/>
         </w:rPr>
+        <w:t xml:space="preserve">ADLS Integration with </w:t>
+      </w:r>
+      <w:proofErr w:type="spellStart"/>
+      <w:r>
+        <w:rPr>
+          <w:rFonts w:ascii="Arial" w:eastAsia="Times New Roman" w:hAnsi="Arial" w:cs="Arial"/>
+          <w:color w:val="000000"/>
+          <w:kern w:val="36"/>
+          <w:sz w:val="40"/>
+          <w:szCs w:val="40"/>
+          <w:lang w:eastAsia="en-IN"/>
+        </w:rPr>
         <w:t>Databricks</w:t>
       </w:r>
       <w:proofErr w:type="spellEnd"/>
     </w:p>
     <w:p>
       <w:pPr>
+        <w:rPr>
+          <w:lang w:eastAsia="en-IN"/>
+        </w:rPr>
+      </w:pPr>
+    </w:p>
+    <w:tbl>
+      <w:tblPr>
+        <w:tblW w:w="0" w:type="auto"/>
+        <w:tblCellSpacing w:w="15" w:type="dxa"/>
+        <w:tblBorders>
+          <w:top w:val="single" w:sz="4" w:space="0" w:color="auto"/>
+          <w:left w:val="single" w:sz="4" w:space="0" w:color="auto"/>
+          <w:bottom w:val="single" w:sz="4" w:space="0" w:color="auto"/>
+          <w:right w:val="single" w:sz="4" w:space="0" w:color="auto"/>
+          <w:insideH w:val="single" w:sz="4" w:space="0" w:color="auto"/>
+          <w:insideV w:val="single" w:sz="4" w:space="0" w:color="auto"/>
+        </w:tblBorders>
+        <w:tblCellMar>
+          <w:top w:w="15" w:type="dxa"/>
+          <w:left w:w="15" w:type="dxa"/>
+          <w:bottom w:w="15" w:type="dxa"/>
+          <w:right w:w="15" w:type="dxa"/>
+        </w:tblCellMar>
+        <w:tblLook w:val="04A0" w:firstRow="1" w:lastRow="0" w:firstColumn="1" w:lastColumn="0" w:noHBand="0" w:noVBand="1"/>
+      </w:tblPr>
+      <w:tblGrid>
+        <w:gridCol w:w="1875"/>
+        <w:gridCol w:w="3254"/>
+        <w:gridCol w:w="774"/>
+        <w:gridCol w:w="2035"/>
+      </w:tblGrid>
+      <w:tr>
+        <w:trPr>
+          <w:tblHeader/>
+          <w:tblCellSpacing w:w="15" w:type="dxa"/>
+        </w:trPr>
+        <w:tc>
+          <w:tcPr>
+            <w:tcW w:w="0" w:type="auto"/>
+            <w:vAlign w:val="center"/>
+            <w:hideMark/>
+          </w:tcPr>
+          <w:p>
+            <w:pPr>
+              <w:spacing w:after="0" w:line="240" w:lineRule="auto"/>
+              <w:jc w:val="center"/>
+              <w:rPr>
+                <w:rFonts w:ascii="Times New Roman" w:eastAsia="Times New Roman" w:hAnsi="Times New Roman" w:cs="Times New Roman"/>
+                <w:b/>
+                <w:bCs/>
+                <w:sz w:val="24"/>
+                <w:szCs w:val="24"/>
+                <w:lang w:eastAsia="en-IN"/>
+              </w:rPr>
+            </w:pPr>
+            <w:r>
+              <w:rPr>
+                <w:rFonts w:ascii="Times New Roman" w:eastAsia="Times New Roman" w:hAnsi="Times New Roman" w:cs="Times New Roman"/>
+                <w:b/>
+                <w:bCs/>
+                <w:sz w:val="24"/>
+                <w:szCs w:val="24"/>
+                <w:lang w:eastAsia="en-IN"/>
+              </w:rPr>
+              <w:t>Method</w:t>
+            </w:r>
+          </w:p>
+        </w:tc>
+        <w:tc>
+          <w:tcPr>
+            <w:tcW w:w="0" w:type="auto"/>
+            <w:vAlign w:val="center"/>
+            <w:hideMark/>
+          </w:tcPr>
+          <w:p>
+            <w:pPr>
+              <w:spacing w:after="0" w:line="240" w:lineRule="auto"/>
+              <w:jc w:val="center"/>
+              <w:rPr>
+                <w:rFonts w:ascii="Times New Roman" w:eastAsia="Times New Roman" w:hAnsi="Times New Roman" w:cs="Times New Roman"/>
+                <w:b/>
+                <w:bCs/>
+                <w:sz w:val="24"/>
+                <w:szCs w:val="24"/>
+                <w:lang w:eastAsia="en-IN"/>
+              </w:rPr>
+            </w:pPr>
+            <w:r>
+              <w:rPr>
+                <w:rFonts w:ascii="Times New Roman" w:eastAsia="Times New Roman" w:hAnsi="Times New Roman" w:cs="Times New Roman"/>
+                <w:b/>
+                <w:bCs/>
+                <w:sz w:val="24"/>
+                <w:szCs w:val="24"/>
+                <w:lang w:eastAsia="en-IN"/>
+              </w:rPr>
+              <w:t>Use Case</w:t>
+            </w:r>
+          </w:p>
+        </w:tc>
+        <w:tc>
+          <w:tcPr>
+            <w:tcW w:w="0" w:type="auto"/>
+            <w:vAlign w:val="center"/>
+            <w:hideMark/>
+          </w:tcPr>
+          <w:p>
+            <w:pPr>
+              <w:spacing w:after="0" w:line="240" w:lineRule="auto"/>
+              <w:jc w:val="center"/>
+              <w:rPr>
+                <w:rFonts w:ascii="Times New Roman" w:eastAsia="Times New Roman" w:hAnsi="Times New Roman" w:cs="Times New Roman"/>
+                <w:b/>
+                <w:bCs/>
+                <w:sz w:val="24"/>
+                <w:szCs w:val="24"/>
+                <w:lang w:eastAsia="en-IN"/>
+              </w:rPr>
+            </w:pPr>
+            <w:r>
+              <w:rPr>
+                <w:rFonts w:ascii="Times New Roman" w:eastAsia="Times New Roman" w:hAnsi="Times New Roman" w:cs="Times New Roman"/>
+                <w:b/>
+                <w:bCs/>
+                <w:sz w:val="24"/>
+                <w:szCs w:val="24"/>
+                <w:lang w:eastAsia="en-IN"/>
+              </w:rPr>
+              <w:t>Secure</w:t>
+            </w:r>
+          </w:p>
+        </w:tc>
+        <w:tc>
+          <w:tcPr>
+            <w:tcW w:w="0" w:type="auto"/>
+            <w:vAlign w:val="center"/>
+            <w:hideMark/>
+          </w:tcPr>
+          <w:p>
+            <w:pPr>
+              <w:spacing w:after="0" w:line="240" w:lineRule="auto"/>
+              <w:jc w:val="center"/>
+              <w:rPr>
+                <w:rFonts w:ascii="Times New Roman" w:eastAsia="Times New Roman" w:hAnsi="Times New Roman" w:cs="Times New Roman"/>
+                <w:b/>
+                <w:bCs/>
+                <w:sz w:val="24"/>
+                <w:szCs w:val="24"/>
+                <w:lang w:eastAsia="en-IN"/>
+              </w:rPr>
+            </w:pPr>
+            <w:r>
+              <w:rPr>
+                <w:rFonts w:ascii="Times New Roman" w:eastAsia="Times New Roman" w:hAnsi="Times New Roman" w:cs="Times New Roman"/>
+                <w:b/>
+                <w:bCs/>
+                <w:sz w:val="24"/>
+                <w:szCs w:val="24"/>
+                <w:lang w:eastAsia="en-IN"/>
+              </w:rPr>
+              <w:t>Recommended?</w:t>
+            </w:r>
+          </w:p>
+        </w:tc>
+      </w:tr>
+      <w:tr>
+        <w:trPr>
+          <w:tblCellSpacing w:w="15" w:type="dxa"/>
+        </w:trPr>
+        <w:tc>
+          <w:tcPr>
+            <w:tcW w:w="0" w:type="auto"/>
+            <w:vAlign w:val="center"/>
+            <w:hideMark/>
+          </w:tcPr>
+          <w:p>
+            <w:pPr>
+              <w:spacing w:after="0" w:line="240" w:lineRule="auto"/>
+              <w:rPr>
+                <w:rFonts w:ascii="Times New Roman" w:eastAsia="Times New Roman" w:hAnsi="Times New Roman" w:cs="Times New Roman"/>
+                <w:b/>
+                <w:sz w:val="24"/>
+                <w:szCs w:val="24"/>
+                <w:lang w:eastAsia="en-IN"/>
+              </w:rPr>
+            </w:pPr>
+            <w:proofErr w:type="spellStart"/>
+            <w:r>
+              <w:rPr>
+                <w:rFonts w:ascii="Times New Roman" w:eastAsia="Times New Roman" w:hAnsi="Times New Roman" w:cs="Times New Roman"/>
+                <w:b/>
+                <w:sz w:val="24"/>
+                <w:szCs w:val="24"/>
+                <w:lang w:eastAsia="en-IN"/>
+              </w:rPr>
+              <w:t>OAuth</w:t>
+            </w:r>
+            <w:proofErr w:type="spellEnd"/>
+            <w:r>
+              <w:rPr>
+                <w:rFonts w:ascii="Times New Roman" w:eastAsia="Times New Roman" w:hAnsi="Times New Roman" w:cs="Times New Roman"/>
+                <w:b/>
+                <w:sz w:val="24"/>
+                <w:szCs w:val="24"/>
+                <w:lang w:eastAsia="en-IN"/>
+              </w:rPr>
+              <w:t xml:space="preserve"> with SP</w:t>
+            </w:r>
+          </w:p>
+        </w:tc>
+        <w:tc>
+          <w:tcPr>
+            <w:tcW w:w="0" w:type="auto"/>
+            <w:vAlign w:val="center"/>
+            <w:hideMark/>
+          </w:tcPr>
+          <w:p>
+            <w:pPr>
+              <w:spacing w:after="0" w:line="240" w:lineRule="auto"/>
+              <w:rPr>
+                <w:rFonts w:ascii="Times New Roman" w:eastAsia="Times New Roman" w:hAnsi="Times New Roman" w:cs="Times New Roman"/>
+                <w:b/>
+                <w:sz w:val="24"/>
+                <w:szCs w:val="24"/>
+                <w:lang w:eastAsia="en-IN"/>
+              </w:rPr>
+            </w:pPr>
+            <w:r>
+              <w:rPr>
+                <w:rFonts w:ascii="Times New Roman" w:eastAsia="Times New Roman" w:hAnsi="Times New Roman" w:cs="Times New Roman"/>
+                <w:b/>
+                <w:sz w:val="24"/>
+                <w:szCs w:val="24"/>
+                <w:lang w:eastAsia="en-IN"/>
+              </w:rPr>
+              <w:t>Prod use with service principal</w:t>
+            </w:r>
+          </w:p>
+        </w:tc>
+        <w:tc>
+          <w:tcPr>
+            <w:tcW w:w="0" w:type="auto"/>
+            <w:vAlign w:val="center"/>
+            <w:hideMark/>
+          </w:tcPr>
+          <w:p>
+            <w:pPr>
+              <w:spacing w:after="0" w:line="240" w:lineRule="auto"/>
+              <w:rPr>
+                <w:rFonts w:ascii="Times New Roman" w:eastAsia="Times New Roman" w:hAnsi="Times New Roman" w:cs="Times New Roman"/>
+                <w:sz w:val="24"/>
+                <w:szCs w:val="24"/>
+                <w:lang w:eastAsia="en-IN"/>
+              </w:rPr>
+            </w:pPr>
+            <w:r>
+              <w:rPr>
+                <w:rFonts w:ascii="Segoe UI Symbol" w:eastAsia="Times New Roman" w:hAnsi="Segoe UI Symbol" w:cs="Segoe UI Symbol"/>
+                <w:sz w:val="24"/>
+                <w:szCs w:val="24"/>
+                <w:lang w:eastAsia="en-IN"/>
+              </w:rPr>
+              <w:t>✅</w:t>
+            </w:r>
+            <w:r>
+              <w:rPr>
+                <w:rFonts w:ascii="Times New Roman" w:eastAsia="Times New Roman" w:hAnsi="Times New Roman" w:cs="Times New Roman"/>
+                <w:sz w:val="24"/>
+                <w:szCs w:val="24"/>
+                <w:lang w:eastAsia="en-IN"/>
+              </w:rPr>
+              <w:t xml:space="preserve"> Yes</w:t>
+            </w:r>
+          </w:p>
+        </w:tc>
+        <w:tc>
+          <w:tcPr>
+            <w:tcW w:w="0" w:type="auto"/>
+            <w:vAlign w:val="center"/>
+            <w:hideMark/>
+          </w:tcPr>
+          <w:p>
+            <w:pPr>
+              <w:spacing w:after="0" w:line="240" w:lineRule="auto"/>
+              <w:rPr>
+                <w:rFonts w:ascii="Times New Roman" w:eastAsia="Times New Roman" w:hAnsi="Times New Roman" w:cs="Times New Roman"/>
+                <w:sz w:val="24"/>
+                <w:szCs w:val="24"/>
+                <w:lang w:eastAsia="en-IN"/>
+              </w:rPr>
+            </w:pPr>
+            <w:r>
+              <w:rPr>
+                <w:rFonts w:ascii="Segoe UI Symbol" w:eastAsia="Times New Roman" w:hAnsi="Segoe UI Symbol" w:cs="Segoe UI Symbol"/>
+                <w:sz w:val="24"/>
+                <w:szCs w:val="24"/>
+                <w:lang w:eastAsia="en-IN"/>
+              </w:rPr>
+              <w:t>✅</w:t>
+            </w:r>
+            <w:r>
+              <w:rPr>
+                <w:rFonts w:ascii="Times New Roman" w:eastAsia="Times New Roman" w:hAnsi="Times New Roman" w:cs="Times New Roman"/>
+                <w:sz w:val="24"/>
+                <w:szCs w:val="24"/>
+                <w:lang w:eastAsia="en-IN"/>
+              </w:rPr>
+              <w:t xml:space="preserve"> Yes</w:t>
+            </w:r>
+          </w:p>
+        </w:tc>
+      </w:tr>
+      <w:tr>
+        <w:trPr>
+          <w:tblCellSpacing w:w="15" w:type="dxa"/>
+        </w:trPr>
+        <w:tc>
+          <w:tcPr>
+            <w:tcW w:w="0" w:type="auto"/>
+            <w:vAlign w:val="center"/>
+            <w:hideMark/>
+          </w:tcPr>
+          <w:p>
+            <w:pPr>
+              <w:spacing w:after="0" w:line="240" w:lineRule="auto"/>
+              <w:rPr>
+                <w:rFonts w:ascii="Times New Roman" w:eastAsia="Times New Roman" w:hAnsi="Times New Roman" w:cs="Times New Roman"/>
+                <w:sz w:val="24"/>
+                <w:szCs w:val="24"/>
+                <w:lang w:eastAsia="en-IN"/>
+              </w:rPr>
+            </w:pPr>
+            <w:r>
+              <w:rPr>
+                <w:rFonts w:ascii="Times New Roman" w:eastAsia="Times New Roman" w:hAnsi="Times New Roman" w:cs="Times New Roman"/>
+                <w:sz w:val="24"/>
+                <w:szCs w:val="24"/>
+                <w:lang w:eastAsia="en-IN"/>
+              </w:rPr>
+              <w:t>Managed Identity</w:t>
+            </w:r>
+          </w:p>
+        </w:tc>
+        <w:tc>
+          <w:tcPr>
+            <w:tcW w:w="0" w:type="auto"/>
+            <w:vAlign w:val="center"/>
+            <w:hideMark/>
+          </w:tcPr>
+          <w:p>
+            <w:pPr>
+              <w:spacing w:after="0" w:line="240" w:lineRule="auto"/>
+              <w:rPr>
+                <w:rFonts w:ascii="Times New Roman" w:eastAsia="Times New Roman" w:hAnsi="Times New Roman" w:cs="Times New Roman"/>
+                <w:sz w:val="24"/>
+                <w:szCs w:val="24"/>
+                <w:lang w:eastAsia="en-IN"/>
+              </w:rPr>
+            </w:pPr>
+            <w:r>
+              <w:rPr>
+                <w:rFonts w:ascii="Times New Roman" w:eastAsia="Times New Roman" w:hAnsi="Times New Roman" w:cs="Times New Roman"/>
+                <w:sz w:val="24"/>
+                <w:szCs w:val="24"/>
+                <w:lang w:eastAsia="en-IN"/>
+              </w:rPr>
+              <w:t xml:space="preserve">No-secret access via </w:t>
+            </w:r>
+            <w:proofErr w:type="spellStart"/>
+            <w:r>
+              <w:rPr>
+                <w:rFonts w:ascii="Times New Roman" w:eastAsia="Times New Roman" w:hAnsi="Times New Roman" w:cs="Times New Roman"/>
+                <w:sz w:val="24"/>
+                <w:szCs w:val="24"/>
+                <w:lang w:eastAsia="en-IN"/>
+              </w:rPr>
+              <w:t>VNet</w:t>
+            </w:r>
+            <w:proofErr w:type="spellEnd"/>
+          </w:p>
+        </w:tc>
+        <w:tc>
+          <w:tcPr>
+            <w:tcW w:w="0" w:type="auto"/>
+            <w:vAlign w:val="center"/>
+            <w:hideMark/>
+          </w:tcPr>
+          <w:p>
+            <w:pPr>
+              <w:spacing w:after="0" w:line="240" w:lineRule="auto"/>
+              <w:rPr>
+                <w:rFonts w:ascii="Times New Roman" w:eastAsia="Times New Roman" w:hAnsi="Times New Roman" w:cs="Times New Roman"/>
+                <w:sz w:val="24"/>
+                <w:szCs w:val="24"/>
+                <w:lang w:eastAsia="en-IN"/>
+              </w:rPr>
+            </w:pPr>
+            <w:r>
+              <w:rPr>
+                <w:rFonts w:ascii="Segoe UI Symbol" w:eastAsia="Times New Roman" w:hAnsi="Segoe UI Symbol" w:cs="Segoe UI Symbol"/>
+                <w:sz w:val="24"/>
+                <w:szCs w:val="24"/>
+                <w:lang w:eastAsia="en-IN"/>
+              </w:rPr>
+              <w:t>✅</w:t>
+            </w:r>
+            <w:r>
+              <w:rPr>
+                <w:rFonts w:ascii="Times New Roman" w:eastAsia="Times New Roman" w:hAnsi="Times New Roman" w:cs="Times New Roman"/>
+                <w:sz w:val="24"/>
+                <w:szCs w:val="24"/>
+                <w:lang w:eastAsia="en-IN"/>
+              </w:rPr>
+              <w:t xml:space="preserve"> Yes</w:t>
+            </w:r>
+          </w:p>
+        </w:tc>
+        <w:tc>
+          <w:tcPr>
+            <w:tcW w:w="0" w:type="auto"/>
+            <w:vAlign w:val="center"/>
+            <w:hideMark/>
+          </w:tcPr>
+          <w:p>
+            <w:pPr>
+              <w:spacing w:after="0" w:line="240" w:lineRule="auto"/>
+              <w:rPr>
+                <w:rFonts w:ascii="Times New Roman" w:eastAsia="Times New Roman" w:hAnsi="Times New Roman" w:cs="Times New Roman"/>
+                <w:sz w:val="24"/>
+                <w:szCs w:val="24"/>
+                <w:lang w:eastAsia="en-IN"/>
+              </w:rPr>
+            </w:pPr>
+            <w:r>
+              <w:rPr>
+                <w:rFonts w:ascii="Segoe UI Symbol" w:eastAsia="Times New Roman" w:hAnsi="Segoe UI Symbol" w:cs="Segoe UI Symbol"/>
+                <w:sz w:val="24"/>
+                <w:szCs w:val="24"/>
+                <w:lang w:eastAsia="en-IN"/>
+              </w:rPr>
+              <w:t>✅</w:t>
+            </w:r>
+            <w:r>
+              <w:rPr>
+                <w:rFonts w:ascii="Times New Roman" w:eastAsia="Times New Roman" w:hAnsi="Times New Roman" w:cs="Times New Roman"/>
+                <w:sz w:val="24"/>
+                <w:szCs w:val="24"/>
+                <w:lang w:eastAsia="en-IN"/>
+              </w:rPr>
+              <w:t xml:space="preserve"> Best if supported</w:t>
+            </w:r>
+          </w:p>
+        </w:tc>
+      </w:tr>
+      <w:tr>
+        <w:trPr>
+          <w:tblCellSpacing w:w="15" w:type="dxa"/>
+        </w:trPr>
+        <w:tc>
+          <w:tcPr>
+            <w:tcW w:w="0" w:type="auto"/>
+            <w:vAlign w:val="center"/>
+            <w:hideMark/>
+          </w:tcPr>
+          <w:p>
+            <w:pPr>
+              <w:spacing w:after="0" w:line="240" w:lineRule="auto"/>
+              <w:rPr>
+                <w:rFonts w:ascii="Times New Roman" w:eastAsia="Times New Roman" w:hAnsi="Times New Roman" w:cs="Times New Roman"/>
+                <w:b/>
+                <w:sz w:val="24"/>
+                <w:szCs w:val="24"/>
+                <w:lang w:eastAsia="en-IN"/>
+              </w:rPr>
+            </w:pPr>
+            <w:r>
+              <w:rPr>
+                <w:rFonts w:ascii="Times New Roman" w:eastAsia="Times New Roman" w:hAnsi="Times New Roman" w:cs="Times New Roman"/>
+                <w:b/>
+                <w:sz w:val="24"/>
+                <w:szCs w:val="24"/>
+                <w:lang w:eastAsia="en-IN"/>
+              </w:rPr>
+              <w:t>DBFS Mount</w:t>
+            </w:r>
+          </w:p>
+        </w:tc>
+        <w:tc>
+          <w:tcPr>
+            <w:tcW w:w="0" w:type="auto"/>
+            <w:vAlign w:val="center"/>
+            <w:hideMark/>
+          </w:tcPr>
+          <w:p>
+            <w:pPr>
+              <w:spacing w:after="0" w:line="240" w:lineRule="auto"/>
+              <w:rPr>
+                <w:rFonts w:ascii="Times New Roman" w:eastAsia="Times New Roman" w:hAnsi="Times New Roman" w:cs="Times New Roman"/>
+                <w:b/>
+                <w:sz w:val="24"/>
+                <w:szCs w:val="24"/>
+                <w:lang w:eastAsia="en-IN"/>
+              </w:rPr>
+            </w:pPr>
+            <w:r>
+              <w:rPr>
+                <w:rFonts w:ascii="Times New Roman" w:eastAsia="Times New Roman" w:hAnsi="Times New Roman" w:cs="Times New Roman"/>
+                <w:b/>
+                <w:sz w:val="24"/>
+                <w:szCs w:val="24"/>
+                <w:lang w:eastAsia="en-IN"/>
+              </w:rPr>
+              <w:t>Easier path management</w:t>
+            </w:r>
+          </w:p>
+        </w:tc>
+        <w:tc>
+          <w:tcPr>
+            <w:tcW w:w="0" w:type="auto"/>
+            <w:vAlign w:val="center"/>
+            <w:hideMark/>
+          </w:tcPr>
+          <w:p>
+            <w:pPr>
+              <w:spacing w:after="0" w:line="240" w:lineRule="auto"/>
+              <w:rPr>
+                <w:rFonts w:ascii="Times New Roman" w:eastAsia="Times New Roman" w:hAnsi="Times New Roman" w:cs="Times New Roman"/>
+                <w:sz w:val="24"/>
+                <w:szCs w:val="24"/>
+                <w:lang w:eastAsia="en-IN"/>
+              </w:rPr>
+            </w:pPr>
+            <w:r>
+              <w:rPr>
+                <w:rFonts w:ascii="Segoe UI Symbol" w:eastAsia="Times New Roman" w:hAnsi="Segoe UI Symbol" w:cs="Segoe UI Symbol"/>
+                <w:sz w:val="24"/>
+                <w:szCs w:val="24"/>
+                <w:lang w:eastAsia="en-IN"/>
+              </w:rPr>
+              <w:t>✅</w:t>
+            </w:r>
+            <w:r>
+              <w:rPr>
+                <w:rFonts w:ascii="Times New Roman" w:eastAsia="Times New Roman" w:hAnsi="Times New Roman" w:cs="Times New Roman"/>
+                <w:sz w:val="24"/>
+                <w:szCs w:val="24"/>
+                <w:lang w:eastAsia="en-IN"/>
+              </w:rPr>
+              <w:t xml:space="preserve"> Yes</w:t>
+            </w:r>
+          </w:p>
+        </w:tc>
+        <w:tc>
+          <w:tcPr>
+            <w:tcW w:w="0" w:type="auto"/>
+            <w:vAlign w:val="center"/>
+            <w:hideMark/>
+          </w:tcPr>
+          <w:p>
+            <w:pPr>
+              <w:spacing w:after="0" w:line="240" w:lineRule="auto"/>
+              <w:rPr>
+                <w:rFonts w:ascii="Times New Roman" w:eastAsia="Times New Roman" w:hAnsi="Times New Roman" w:cs="Times New Roman"/>
+                <w:sz w:val="24"/>
+                <w:szCs w:val="24"/>
+                <w:lang w:eastAsia="en-IN"/>
+              </w:rPr>
+            </w:pPr>
+            <w:r>
+              <w:rPr>
+                <w:rFonts w:ascii="Times New Roman" w:eastAsia="Times New Roman" w:hAnsi="Times New Roman" w:cs="Times New Roman"/>
+                <w:sz w:val="24"/>
+                <w:szCs w:val="24"/>
+                <w:lang w:eastAsia="en-IN"/>
+              </w:rPr>
+              <w:t>Optional</w:t>
+            </w:r>
+          </w:p>
+        </w:tc>
+      </w:tr>
+      <w:tr>
+        <w:trPr>
+          <w:tblCellSpacing w:w="15" w:type="dxa"/>
+        </w:trPr>
+        <w:tc>
+          <w:tcPr>
+            <w:tcW w:w="0" w:type="auto"/>
+            <w:vAlign w:val="center"/>
+            <w:hideMark/>
+          </w:tcPr>
+          <w:p>
+            <w:pPr>
+              <w:spacing w:after="0" w:line="240" w:lineRule="auto"/>
+              <w:rPr>
+                <w:rFonts w:ascii="Times New Roman" w:eastAsia="Times New Roman" w:hAnsi="Times New Roman" w:cs="Times New Roman"/>
+                <w:sz w:val="24"/>
+                <w:szCs w:val="24"/>
+                <w:lang w:eastAsia="en-IN"/>
+              </w:rPr>
+            </w:pPr>
+            <w:r>
+              <w:rPr>
+                <w:rFonts w:ascii="Times New Roman" w:eastAsia="Times New Roman" w:hAnsi="Times New Roman" w:cs="Times New Roman"/>
+                <w:sz w:val="24"/>
+                <w:szCs w:val="24"/>
+                <w:lang w:eastAsia="en-IN"/>
+              </w:rPr>
+              <w:t>SAS/Account Key</w:t>
+            </w:r>
+          </w:p>
+        </w:tc>
+        <w:tc>
+          <w:tcPr>
+            <w:tcW w:w="0" w:type="auto"/>
+            <w:vAlign w:val="center"/>
+            <w:hideMark/>
+          </w:tcPr>
+          <w:p>
+            <w:pPr>
+              <w:spacing w:after="0" w:line="240" w:lineRule="auto"/>
+              <w:rPr>
+                <w:rFonts w:ascii="Times New Roman" w:eastAsia="Times New Roman" w:hAnsi="Times New Roman" w:cs="Times New Roman"/>
+                <w:sz w:val="24"/>
+                <w:szCs w:val="24"/>
+                <w:lang w:eastAsia="en-IN"/>
+              </w:rPr>
+            </w:pPr>
+            <w:r>
+              <w:rPr>
+                <w:rFonts w:ascii="Times New Roman" w:eastAsia="Times New Roman" w:hAnsi="Times New Roman" w:cs="Times New Roman"/>
+                <w:sz w:val="24"/>
+                <w:szCs w:val="24"/>
+                <w:lang w:eastAsia="en-IN"/>
+              </w:rPr>
+              <w:t>Temporary access/testing</w:t>
+            </w:r>
+          </w:p>
+        </w:tc>
+        <w:tc>
+          <w:tcPr>
+            <w:tcW w:w="0" w:type="auto"/>
+            <w:vAlign w:val="center"/>
+            <w:hideMark/>
+          </w:tcPr>
+          <w:p>
+            <w:pPr>
+              <w:spacing w:after="0" w:line="240" w:lineRule="auto"/>
+              <w:rPr>
+                <w:rFonts w:ascii="Times New Roman" w:eastAsia="Times New Roman" w:hAnsi="Times New Roman" w:cs="Times New Roman"/>
+                <w:sz w:val="24"/>
+                <w:szCs w:val="24"/>
+                <w:lang w:eastAsia="en-IN"/>
+              </w:rPr>
+            </w:pPr>
+            <w:r>
+              <w:rPr>
+                <w:rFonts w:ascii="Segoe UI Symbol" w:eastAsia="Times New Roman" w:hAnsi="Segoe UI Symbol" w:cs="Segoe UI Symbol"/>
+                <w:sz w:val="24"/>
+                <w:szCs w:val="24"/>
+                <w:lang w:eastAsia="en-IN"/>
+              </w:rPr>
+              <w:t>❌</w:t>
+            </w:r>
+            <w:r>
+              <w:rPr>
+                <w:rFonts w:ascii="Times New Roman" w:eastAsia="Times New Roman" w:hAnsi="Times New Roman" w:cs="Times New Roman"/>
+                <w:sz w:val="24"/>
+                <w:szCs w:val="24"/>
+                <w:lang w:eastAsia="en-IN"/>
+              </w:rPr>
+              <w:t xml:space="preserve"> No</w:t>
+            </w:r>
+          </w:p>
+        </w:tc>
+        <w:tc>
+          <w:tcPr>
+            <w:tcW w:w="0" w:type="auto"/>
+            <w:vAlign w:val="center"/>
+            <w:hideMark/>
+          </w:tcPr>
+          <w:p>
+            <w:pPr>
+              <w:spacing w:after="0" w:line="240" w:lineRule="auto"/>
+              <w:rPr>
+                <w:rFonts w:ascii="Times New Roman" w:eastAsia="Times New Roman" w:hAnsi="Times New Roman" w:cs="Times New Roman"/>
+                <w:sz w:val="24"/>
+                <w:szCs w:val="24"/>
+                <w:lang w:eastAsia="en-IN"/>
+              </w:rPr>
+            </w:pPr>
+            <w:r>
+              <w:rPr>
+                <w:rFonts w:ascii="Times New Roman" w:eastAsia="Times New Roman" w:hAnsi="Times New Roman" w:cs="Times New Roman"/>
+                <w:sz w:val="24"/>
+                <w:szCs w:val="24"/>
+                <w:lang w:eastAsia="en-IN"/>
+              </w:rPr>
+              <w:t>Not for prod</w:t>
+            </w:r>
+          </w:p>
+        </w:tc>
+      </w:tr>
+    </w:tbl>
+    <w:p>
+      <w:pPr>
+        <w:rPr>
+          <w:lang w:eastAsia="en-IN"/>
+        </w:rPr>
+      </w:pPr>
+    </w:p>
+    <w:p>
+      <w:pPr>
         <w:spacing w:after="0" w:line="240" w:lineRule="auto"/>
         <w:rPr>
           <w:rFonts w:ascii="Times New Roman" w:eastAsia="Times New Roman" w:hAnsi="Times New Roman" w:cs="Times New Roman"/>
@@ -56,68 +767,202 @@
       <w:pPr>
         <w:spacing w:after="0" w:line="240" w:lineRule="auto"/>
         <w:rPr>
-          <w:rFonts w:ascii="Times New Roman" w:eastAsia="Times New Roman" w:hAnsi="Times New Roman" w:cs="Times New Roman"/>
-          <w:sz w:val="24"/>
-          <w:szCs w:val="24"/>
-          <w:lang w:eastAsia="en-IN"/>
-        </w:rPr>
-      </w:pPr>
-      <w:r>
-        <w:rPr>
           <w:rFonts w:ascii="Arial" w:eastAsia="Times New Roman" w:hAnsi="Arial" w:cs="Arial"/>
           <w:noProof/>
           <w:color w:val="000000"/>
           <w:bdr w:val="none" w:sz="0" w:space="0" w:color="auto" w:frame="1"/>
           <w:lang w:eastAsia="en-IN"/>
         </w:rPr>
-        <w:drawing>
-          <wp:inline distT="0" distB="0" distL="0" distR="0">
-            <wp:extent cx="5943600" cy="4076700"/>
-            <wp:effectExtent l="0" t="0" r="0" b="0"/>
-            <wp:docPr id="5" name="Picture 5" descr="https://lh7-rt.googleusercontent.com/docsz/AD_4nXfQADUx2GtyRp3P-HnsegwfCgXOw52FOVA80MsmygOuooBugZ4c08xxMtrhf3n5510wLmp_yUG_qzGW9FQuTPgWvYVfSxodslOD57oWrIvbUEQ18nlX2I34REmThJoc4L-MSffZX26HHiCS_lUFWJPR9Y_P?key=5-UzcStZXxBX00DSXnl4pA"/>
-            <wp:cNvGraphicFramePr>
-              <a:graphicFrameLocks xmlns:a="http://schemas.openxmlformats.org/drawingml/2006/main" noChangeAspect="1"/>
-            </wp:cNvGraphicFramePr>
-            <a:graphic xmlns:a="http://schemas.openxmlformats.org/drawingml/2006/main">
-              <a:graphicData uri="http://schemas.openxmlformats.org/drawingml/2006/picture">
-                <pic:pic xmlns:pic="http://schemas.openxmlformats.org/drawingml/2006/picture">
-                  <pic:nvPicPr>
-                    <pic:cNvPr id="0" name="Picture 1" descr="https://lh7-rt.googleusercontent.com/docsz/AD_4nXfQADUx2GtyRp3P-HnsegwfCgXOw52FOVA80MsmygOuooBugZ4c08xxMtrhf3n5510wLmp_yUG_qzGW9FQuTPgWvYVfSxodslOD57oWrIvbUEQ18nlX2I34REmThJoc4L-MSffZX26HHiCS_lUFWJPR9Y_P?key=5-UzcStZXxBX00DSXnl4pA"/>
-                    <pic:cNvPicPr>
-                      <a:picLocks noChangeAspect="1" noChangeArrowheads="1"/>
-                    </pic:cNvPicPr>
-                  </pic:nvPicPr>
-                  <pic:blipFill>
-                    <a:blip r:embed="rId4">
-                      <a:extLst>
-                        <a:ext uri="{28A0092B-C50C-407E-A947-70E740481C1C}">
-                          <a14:useLocalDpi xmlns:a14="http://schemas.microsoft.com/office/drawing/2010/main" val="0"/>
-                        </a:ext>
-                      </a:extLst>
-                    </a:blip>
-                    <a:srcRect/>
-                    <a:stretch>
-                      <a:fillRect/>
-                    </a:stretch>
-                  </pic:blipFill>
-                  <pic:spPr bwMode="auto">
-                    <a:xfrm>
-                      <a:off x="0" y="0"/>
-                      <a:ext cx="5943600" cy="4076700"/>
-                    </a:xfrm>
-                    <a:prstGeom prst="rect">
-                      <a:avLst/>
-                    </a:prstGeom>
-                    <a:noFill/>
-                    <a:ln>
-                      <a:noFill/>
-                    </a:ln>
-                  </pic:spPr>
-                </pic:pic>
-              </a:graphicData>
-            </a:graphic>
-          </wp:inline>
-        </w:drawing>
+      </w:pPr>
+      <w:r>
+        <w:rPr>
+          <w:rFonts w:ascii="Arial" w:eastAsia="Times New Roman" w:hAnsi="Arial" w:cs="Arial"/>
+          <w:noProof/>
+          <w:color w:val="000000"/>
+          <w:bdr w:val="none" w:sz="0" w:space="0" w:color="auto" w:frame="1"/>
+          <w:lang w:eastAsia="en-IN"/>
+        </w:rPr>
+        <w:t>Service principal</w:t>
+      </w:r>
+    </w:p>
+    <w:p>
+      <w:pPr>
+        <w:spacing w:after="0" w:line="240" w:lineRule="auto"/>
+        <w:rPr>
+          <w:rFonts w:ascii="Times New Roman" w:eastAsia="Times New Roman" w:hAnsi="Times New Roman" w:cs="Times New Roman"/>
+          <w:sz w:val="24"/>
+          <w:szCs w:val="24"/>
+          <w:lang w:eastAsia="en-IN"/>
+        </w:rPr>
+      </w:pPr>
+    </w:p>
+    <w:p>
+      <w:pPr>
+        <w:pStyle w:val="NormalWeb"/>
+      </w:pPr>
+      <w:proofErr w:type="gramStart"/>
+      <w:r>
+        <w:rPr>
+          <w:rFonts w:hAnsi="Symbol"/>
+        </w:rPr>
+        <w:t></w:t>
+      </w:r>
+      <w:r>
+        <w:t xml:space="preserve">  </w:t>
+      </w:r>
+      <w:r>
+        <w:rPr>
+          <w:rStyle w:val="Strong"/>
+        </w:rPr>
+        <w:t>Register</w:t>
+      </w:r>
+      <w:proofErr w:type="gramEnd"/>
+      <w:r>
+        <w:rPr>
+          <w:rStyle w:val="Strong"/>
+        </w:rPr>
+        <w:t xml:space="preserve"> an Azure AD App</w:t>
+      </w:r>
+      <w:r>
+        <w:t xml:space="preserve"> (service principal)</w:t>
+      </w:r>
+    </w:p>
+    <w:p>
+      <w:pPr>
+        <w:pStyle w:val="NormalWeb"/>
+      </w:pPr>
+      <w:proofErr w:type="gramStart"/>
+      <w:r>
+        <w:rPr>
+          <w:rFonts w:hAnsi="Symbol"/>
+        </w:rPr>
+        <w:t></w:t>
+      </w:r>
+      <w:r>
+        <w:t xml:space="preserve">  </w:t>
+      </w:r>
+      <w:r>
+        <w:rPr>
+          <w:rStyle w:val="Strong"/>
+        </w:rPr>
+        <w:t>Assign</w:t>
+      </w:r>
+      <w:proofErr w:type="gramEnd"/>
+      <w:r>
+        <w:rPr>
+          <w:rStyle w:val="Strong"/>
+        </w:rPr>
+        <w:t xml:space="preserve"> it Storage Blob Data Contributor</w:t>
+      </w:r>
+      <w:r>
+        <w:t xml:space="preserve"> access to your ADLS container or account</w:t>
+      </w:r>
+    </w:p>
+    <w:p>
+      <w:pPr>
+        <w:pStyle w:val="NormalWeb"/>
+      </w:pPr>
+      <w:proofErr w:type="gramStart"/>
+      <w:r>
+        <w:rPr>
+          <w:rFonts w:hAnsi="Symbol"/>
+        </w:rPr>
+        <w:t></w:t>
+      </w:r>
+      <w:r>
+        <w:t xml:space="preserve">  Note</w:t>
+      </w:r>
+      <w:proofErr w:type="gramEnd"/>
+      <w:r>
+        <w:t xml:space="preserve"> the following:</w:t>
+      </w:r>
+    </w:p>
+    <w:p>
+      <w:pPr>
+        <w:pStyle w:val="NormalWeb"/>
+        <w:numPr>
+          <w:ilvl w:val="0"/>
+          <w:numId w:val="1"/>
+        </w:numPr>
+      </w:pPr>
+      <w:proofErr w:type="spellStart"/>
+      <w:r>
+        <w:rPr>
+          <w:rStyle w:val="HTMLCode"/>
+        </w:rPr>
+        <w:t>client_id</w:t>
+      </w:r>
+      <w:proofErr w:type="spellEnd"/>
+      <w:r>
+        <w:t xml:space="preserve"> (Application ID)</w:t>
+      </w:r>
+    </w:p>
+    <w:p>
+      <w:pPr>
+        <w:pStyle w:val="NormalWeb"/>
+        <w:numPr>
+          <w:ilvl w:val="0"/>
+          <w:numId w:val="1"/>
+        </w:numPr>
+      </w:pPr>
+      <w:proofErr w:type="spellStart"/>
+      <w:r>
+        <w:rPr>
+          <w:rStyle w:val="HTMLCode"/>
+        </w:rPr>
+        <w:t>client_secret</w:t>
+      </w:r>
+      <w:proofErr w:type="spellEnd"/>
+    </w:p>
+    <w:p>
+      <w:pPr>
+        <w:pStyle w:val="NormalWeb"/>
+        <w:numPr>
+          <w:ilvl w:val="0"/>
+          <w:numId w:val="1"/>
+        </w:numPr>
+      </w:pPr>
+      <w:proofErr w:type="spellStart"/>
+      <w:r>
+        <w:rPr>
+          <w:rStyle w:val="HTMLCode"/>
+        </w:rPr>
+        <w:t>tenant_id</w:t>
+      </w:r>
+      <w:proofErr w:type="spellEnd"/>
+    </w:p>
+    <w:p>
+      <w:pPr>
+        <w:pStyle w:val="NormalWeb"/>
+        <w:numPr>
+          <w:ilvl w:val="0"/>
+          <w:numId w:val="1"/>
+        </w:numPr>
+        <w:rPr>
+          <w:rStyle w:val="HTMLCode"/>
+          <w:rFonts w:ascii="Times New Roman" w:hAnsi="Times New Roman" w:cs="Times New Roman"/>
+          <w:sz w:val="24"/>
+          <w:szCs w:val="24"/>
+        </w:rPr>
+      </w:pPr>
+      <w:proofErr w:type="spellStart"/>
+      <w:r>
+        <w:rPr>
+          <w:rStyle w:val="HTMLCode"/>
+        </w:rPr>
+        <w:t>storage_account_name</w:t>
+      </w:r>
+      <w:proofErr w:type="spellEnd"/>
+    </w:p>
+    <w:p>
+      <w:pPr>
+        <w:pStyle w:val="NormalWeb"/>
+      </w:pPr>
+      <w:r>
+        <w:rPr>
+          <w:rStyle w:val="HTMLCode"/>
+        </w:rPr>
+        <w:t xml:space="preserve">Mount </w:t>
       </w:r>
     </w:p>
     <w:p>
@@ -336,6 +1181,7 @@
           <w:bdr w:val="none" w:sz="0" w:space="0" w:color="auto" w:frame="1"/>
           <w:lang w:eastAsia="en-IN"/>
         </w:rPr>
+        <w:lastRenderedPageBreak/>
         <w:drawing>
           <wp:inline distT="0" distB="0" distL="0" distR="0">
             <wp:extent cx="5943600" cy="914400"/>
@@ -433,8 +1279,6 @@
         </w:rPr>
         <w:t>s a</w:t>
       </w:r>
-      <w:bookmarkStart w:id="0" w:name="_GoBack"/>
-      <w:bookmarkEnd w:id="0"/>
       <w:r>
         <w:rPr>
           <w:rFonts w:ascii="Arial" w:eastAsia="Times New Roman" w:hAnsi="Arial" w:cs="Arial"/>
@@ -776,6 +1620,131 @@
     </w:p>
     <w:p>
       <w:pPr>
+        <w:spacing w:after="0" w:line="240" w:lineRule="auto"/>
+        <w:rPr>
+          <w:rFonts w:ascii="Times New Roman" w:eastAsia="Times New Roman" w:hAnsi="Times New Roman" w:cs="Times New Roman"/>
+          <w:sz w:val="24"/>
+          <w:szCs w:val="24"/>
+          <w:lang w:eastAsia="en-IN"/>
+        </w:rPr>
+      </w:pPr>
+      <w:proofErr w:type="spellStart"/>
+      <w:proofErr w:type="gramStart"/>
+      <w:r>
+        <w:rPr>
+          <w:rFonts w:ascii="Times New Roman" w:eastAsia="Times New Roman" w:hAnsi="Times New Roman" w:cs="Times New Roman"/>
+          <w:sz w:val="24"/>
+          <w:szCs w:val="24"/>
+          <w:lang w:eastAsia="en-IN"/>
+        </w:rPr>
+        <w:t>df</w:t>
+      </w:r>
+      <w:proofErr w:type="spellEnd"/>
+      <w:proofErr w:type="gramEnd"/>
+      <w:r>
+        <w:rPr>
+          <w:rFonts w:ascii="Times New Roman" w:eastAsia="Times New Roman" w:hAnsi="Times New Roman" w:cs="Times New Roman"/>
+          <w:sz w:val="24"/>
+          <w:szCs w:val="24"/>
+          <w:lang w:eastAsia="en-IN"/>
+        </w:rPr>
+        <w:t xml:space="preserve"> = spark.read.csv("/</w:t>
+      </w:r>
+      <w:proofErr w:type="spellStart"/>
+      <w:r>
+        <w:rPr>
+          <w:rFonts w:ascii="Times New Roman" w:eastAsia="Times New Roman" w:hAnsi="Times New Roman" w:cs="Times New Roman"/>
+          <w:sz w:val="24"/>
+          <w:szCs w:val="24"/>
+          <w:lang w:eastAsia="en-IN"/>
+        </w:rPr>
+        <w:t>mnt</w:t>
+      </w:r>
+      <w:proofErr w:type="spellEnd"/>
+      <w:r>
+        <w:rPr>
+          <w:rFonts w:ascii="Times New Roman" w:eastAsia="Times New Roman" w:hAnsi="Times New Roman" w:cs="Times New Roman"/>
+          <w:sz w:val="24"/>
+          <w:szCs w:val="24"/>
+          <w:lang w:eastAsia="en-IN"/>
+        </w:rPr>
+        <w:t>/&lt;mount-name&gt;/file.csv")</w:t>
+      </w:r>
+    </w:p>
+    <w:p>
+      <w:pPr>
+        <w:spacing w:after="0" w:line="240" w:lineRule="auto"/>
+        <w:rPr>
+          <w:rFonts w:ascii="Times New Roman" w:eastAsia="Times New Roman" w:hAnsi="Times New Roman" w:cs="Times New Roman"/>
+          <w:sz w:val="24"/>
+          <w:szCs w:val="24"/>
+          <w:lang w:eastAsia="en-IN"/>
+        </w:rPr>
+      </w:pPr>
+      <w:r>
+        <w:rPr>
+          <w:rFonts w:ascii="Times New Roman" w:eastAsia="Times New Roman" w:hAnsi="Times New Roman" w:cs="Times New Roman"/>
+          <w:sz w:val="24"/>
+          <w:szCs w:val="24"/>
+          <w:lang w:eastAsia="en-IN"/>
+        </w:rPr>
+        <w:lastRenderedPageBreak/>
+        <w:t xml:space="preserve">as I am using </w:t>
+      </w:r>
+      <w:proofErr w:type="spellStart"/>
+      <w:r>
+        <w:rPr>
+          <w:rFonts w:ascii="Times New Roman" w:eastAsia="Times New Roman" w:hAnsi="Times New Roman" w:cs="Times New Roman"/>
+          <w:sz w:val="24"/>
+          <w:szCs w:val="24"/>
+          <w:lang w:eastAsia="en-IN"/>
+        </w:rPr>
+        <w:t>Databricks</w:t>
+      </w:r>
+      <w:proofErr w:type="spellEnd"/>
+      <w:r>
+        <w:rPr>
+          <w:rFonts w:ascii="Times New Roman" w:eastAsia="Times New Roman" w:hAnsi="Times New Roman" w:cs="Times New Roman"/>
+          <w:sz w:val="24"/>
+          <w:szCs w:val="24"/>
+          <w:lang w:eastAsia="en-IN"/>
+        </w:rPr>
+        <w:t xml:space="preserve"> community edition using </w:t>
+      </w:r>
+      <w:proofErr w:type="spellStart"/>
+      <w:r>
+        <w:rPr>
+          <w:rFonts w:ascii="Times New Roman" w:eastAsia="Times New Roman" w:hAnsi="Times New Roman" w:cs="Times New Roman"/>
+          <w:sz w:val="24"/>
+          <w:szCs w:val="24"/>
+          <w:lang w:eastAsia="en-IN"/>
+        </w:rPr>
+        <w:t>dbfs</w:t>
+      </w:r>
+      <w:proofErr w:type="spellEnd"/>
+      <w:r>
+        <w:rPr>
+          <w:rFonts w:ascii="Times New Roman" w:eastAsia="Times New Roman" w:hAnsi="Times New Roman" w:cs="Times New Roman"/>
+          <w:sz w:val="24"/>
+          <w:szCs w:val="24"/>
+          <w:lang w:eastAsia="en-IN"/>
+        </w:rPr>
+        <w:t xml:space="preserve"> </w:t>
+      </w:r>
+      <w:r>
+        <w:rPr>
+          <w:rFonts w:ascii="Times New Roman" w:eastAsia="Times New Roman" w:hAnsi="Times New Roman" w:cs="Times New Roman"/>
+          <w:sz w:val="24"/>
+          <w:szCs w:val="24"/>
+          <w:lang w:eastAsia="en-IN"/>
+        </w:rPr>
+        <w:t>in below</w:t>
+      </w:r>
+      <w:bookmarkStart w:id="0" w:name="_GoBack"/>
+      <w:bookmarkEnd w:id="0"/>
+    </w:p>
+    <w:p>
+      <w:pPr>
         <w:spacing w:after="240" w:line="240" w:lineRule="auto"/>
         <w:rPr>
           <w:rFonts w:ascii="Times New Roman" w:eastAsia="Times New Roman" w:hAnsi="Times New Roman" w:cs="Times New Roman"/>
@@ -812,7 +1781,6 @@
           <w:bdr w:val="none" w:sz="0" w:space="0" w:color="auto" w:frame="1"/>
           <w:lang w:eastAsia="en-IN"/>
         </w:rPr>
-        <w:lastRenderedPageBreak/>
         <w:drawing>
           <wp:inline distT="0" distB="0" distL="0" distR="0">
             <wp:extent cx="5943600" cy="4235450"/>
@@ -919,6 +1887,163 @@
     </w:sectPr>
   </w:body>
 </w:document>
+</file>
+
+<file path=word/numbering.xml><?xml version="1.0" encoding="utf-8"?>
+<w:numbering xmlns:wpc="http://schemas.microsoft.com/office/word/2010/wordprocessingCanvas" xmlns:mc="http://schemas.openxmlformats.org/markup-compatibility/2006" xmlns:o="urn:schemas-microsoft-com:office:office" xmlns:r="http://schemas.openxmlformats.org/officeDocument/2006/relationships" xmlns:m="http://schemas.openxmlformats.org/officeDocument/2006/math" xmlns:v="urn:schemas-microsoft-com:vml" xmlns:wp14="http://schemas.microsoft.com/office/word/2010/wordprocessingDrawing" xmlns:wp="http://schemas.openxmlformats.org/drawingml/2006/wordprocessingDrawing" xmlns:w10="urn:schemas-microsoft-com:office:word" xmlns:w="http://schemas.openxmlformats.org/wordprocessingml/2006/main" xmlns:w14="http://schemas.microsoft.com/office/word/2010/wordml" xmlns:w15="http://schemas.microsoft.com/office/word/2012/wordml" xmlns:wpg="http://schemas.microsoft.com/office/word/2010/wordprocessingGroup" xmlns:wpi="http://schemas.microsoft.com/office/word/2010/wordprocessingInk" xmlns:wne="http://schemas.microsoft.com/office/word/2006/wordml" xmlns:wps="http://schemas.microsoft.com/office/word/2010/wordprocessingShape" mc:Ignorable="w14 w15 wp14">
+  <w:abstractNum w:abstractNumId="0">
+    <w:nsid w:val="52EC5D2F"/>
+    <w:multiLevelType w:val="multilevel"/>
+    <w:tmpl w:val="395E1740"/>
+    <w:lvl w:ilvl="0">
+      <w:start w:val="1"/>
+      <w:numFmt w:val="bullet"/>
+      <w:lvlText w:val=""/>
+      <w:lvlJc w:val="left"/>
+      <w:pPr>
+        <w:tabs>
+          <w:tab w:val="num" w:pos="720"/>
+        </w:tabs>
+        <w:ind w:left="720" w:hanging="360"/>
+      </w:pPr>
+      <w:rPr>
+        <w:rFonts w:ascii="Symbol" w:hAnsi="Symbol" w:hint="default"/>
+        <w:sz w:val="20"/>
+      </w:rPr>
+    </w:lvl>
+    <w:lvl w:ilvl="1" w:tentative="1">
+      <w:start w:val="1"/>
+      <w:numFmt w:val="bullet"/>
+      <w:lvlText w:val="o"/>
+      <w:lvlJc w:val="left"/>
+      <w:pPr>
+        <w:tabs>
+          <w:tab w:val="num" w:pos="1440"/>
+        </w:tabs>
+        <w:ind w:left="1440" w:hanging="360"/>
+      </w:pPr>
+      <w:rPr>
+        <w:rFonts w:ascii="Courier New" w:hAnsi="Courier New" w:hint="default"/>
+        <w:sz w:val="20"/>
+      </w:rPr>
+    </w:lvl>
+    <w:lvl w:ilvl="2" w:tentative="1">
+      <w:start w:val="1"/>
+      <w:numFmt w:val="bullet"/>
+      <w:lvlText w:val=""/>
+      <w:lvlJc w:val="left"/>
+      <w:pPr>
+        <w:tabs>
+          <w:tab w:val="num" w:pos="2160"/>
+        </w:tabs>
+        <w:ind w:left="2160" w:hanging="360"/>
+      </w:pPr>
+      <w:rPr>
+        <w:rFonts w:ascii="Wingdings" w:hAnsi="Wingdings" w:hint="default"/>
+        <w:sz w:val="20"/>
+      </w:rPr>
+    </w:lvl>
+    <w:lvl w:ilvl="3" w:tentative="1">
+      <w:start w:val="1"/>
+      <w:numFmt w:val="bullet"/>
+      <w:lvlText w:val=""/>
+      <w:lvlJc w:val="left"/>
+      <w:pPr>
+        <w:tabs>
+          <w:tab w:val="num" w:pos="2880"/>
+        </w:tabs>
+        <w:ind w:left="2880" w:hanging="360"/>
+      </w:pPr>
+      <w:rPr>
+        <w:rFonts w:ascii="Wingdings" w:hAnsi="Wingdings" w:hint="default"/>
+        <w:sz w:val="20"/>
+      </w:rPr>
+    </w:lvl>
+    <w:lvl w:ilvl="4" w:tentative="1">
+      <w:start w:val="1"/>
+      <w:numFmt w:val="bullet"/>
+      <w:lvlText w:val=""/>
+      <w:lvlJc w:val="left"/>
+      <w:pPr>
+        <w:tabs>
+          <w:tab w:val="num" w:pos="3600"/>
+        </w:tabs>
+        <w:ind w:left="3600" w:hanging="360"/>
+      </w:pPr>
+      <w:rPr>
+        <w:rFonts w:ascii="Wingdings" w:hAnsi="Wingdings" w:hint="default"/>
+        <w:sz w:val="20"/>
+      </w:rPr>
+    </w:lvl>
+    <w:lvl w:ilvl="5" w:tentative="1">
+      <w:start w:val="1"/>
+      <w:numFmt w:val="bullet"/>
+      <w:lvlText w:val=""/>
+      <w:lvlJc w:val="left"/>
+      <w:pPr>
+        <w:tabs>
+          <w:tab w:val="num" w:pos="4320"/>
+        </w:tabs>
+        <w:ind w:left="4320" w:hanging="360"/>
+      </w:pPr>
+      <w:rPr>
+        <w:rFonts w:ascii="Wingdings" w:hAnsi="Wingdings" w:hint="default"/>
+        <w:sz w:val="20"/>
+      </w:rPr>
+    </w:lvl>
+    <w:lvl w:ilvl="6" w:tentative="1">
+      <w:start w:val="1"/>
+      <w:numFmt w:val="bullet"/>
+      <w:lvlText w:val=""/>
+      <w:lvlJc w:val="left"/>
+      <w:pPr>
+        <w:tabs>
+          <w:tab w:val="num" w:pos="5040"/>
+        </w:tabs>
+        <w:ind w:left="5040" w:hanging="360"/>
+      </w:pPr>
+      <w:rPr>
+        <w:rFonts w:ascii="Wingdings" w:hAnsi="Wingdings" w:hint="default"/>
+        <w:sz w:val="20"/>
+      </w:rPr>
+    </w:lvl>
+    <w:lvl w:ilvl="7" w:tentative="1">
+      <w:start w:val="1"/>
+      <w:numFmt w:val="bullet"/>
+      <w:lvlText w:val=""/>
+      <w:lvlJc w:val="left"/>
+      <w:pPr>
+        <w:tabs>
+          <w:tab w:val="num" w:pos="5760"/>
+        </w:tabs>
+        <w:ind w:left="5760" w:hanging="360"/>
+      </w:pPr>
+      <w:rPr>
+        <w:rFonts w:ascii="Wingdings" w:hAnsi="Wingdings" w:hint="default"/>
+        <w:sz w:val="20"/>
+      </w:rPr>
+    </w:lvl>
+    <w:lvl w:ilvl="8" w:tentative="1">
+      <w:start w:val="1"/>
+      <w:numFmt w:val="bullet"/>
+      <w:lvlText w:val=""/>
+      <w:lvlJc w:val="left"/>
+      <w:pPr>
+        <w:tabs>
+          <w:tab w:val="num" w:pos="6480"/>
+        </w:tabs>
+        <w:ind w:left="6480" w:hanging="360"/>
+      </w:pPr>
+      <w:rPr>
+        <w:rFonts w:ascii="Wingdings" w:hAnsi="Wingdings" w:hint="default"/>
+        <w:sz w:val="20"/>
+      </w:rPr>
+    </w:lvl>
+  </w:abstractNum>
+  <w:num w:numId="1">
+    <w:abstractNumId w:val="0"/>
+  </w:num>
+</w:numbering>
 </file>
 
 <file path=word/styles.xml><?xml version="1.0" encoding="utf-8"?>
@@ -1396,6 +2521,30 @@
       <w:lang w:eastAsia="en-IN"/>
     </w:rPr>
   </w:style>
+  <w:style w:type="character" w:styleId="Strong">
+    <w:name w:val="Strong"/>
+    <w:basedOn w:val="DefaultParagraphFont"/>
+    <w:uiPriority w:val="22"/>
+    <w:qFormat/>
+    <w:rsid w:val="0079192B"/>
+    <w:rPr>
+      <w:b/>
+      <w:bCs/>
+    </w:rPr>
+  </w:style>
+  <w:style w:type="character" w:styleId="HTMLCode">
+    <w:name w:val="HTML Code"/>
+    <w:basedOn w:val="DefaultParagraphFont"/>
+    <w:uiPriority w:val="99"/>
+    <w:semiHidden/>
+    <w:unhideWhenUsed/>
+    <w:rsid w:val="0079192B"/>
+    <w:rPr>
+      <w:rFonts w:ascii="Courier New" w:eastAsia="Times New Roman" w:hAnsi="Courier New" w:cs="Courier New"/>
+      <w:sz w:val="20"/>
+      <w:szCs w:val="20"/>
+    </w:rPr>
+  </w:style>
 </w:styles>
 </file>
 
